--- a/Query DB Hotel (con join) 1.docx
+++ b/Query DB Hotel (con join) 1.docx
@@ -3842,7 +3842,7 @@
         <w:tab/>
         <w:t xml:space="preserve">`prenotazioni_has_ospiti` LEFT JOIN `ospiti` ON ospiti.id = prenotazioni_has_ospiti.ospite_id GROUP BY </w:t>
         <w:tab/>
-        <w:t xml:space="preserve">prenotazioni_has_ospiti.ospite_id ORDER BY COUNT(`ospite_id`) DESC LIMIT 2;</w:t>
+        <w:t xml:space="preserve">prenotazioni_has_ospiti.ospite_id HAVING COUNT(`ospite_id`) &gt; 2;</w:t>
       </w:r>
     </w:p>
     <w:p>
@@ -3925,9 +3925,56 @@
     </w:p>
     <w:p>
       <w:pPr>
+        <w:spacing w:before="0" w:after="0" w:line="240"/>
+        <w:ind w:right="0" w:left="0" w:firstLine="0"/>
+        <w:jc w:val="left"/>
+        <w:rPr>
+          <w:rFonts w:ascii="Lato" w:hAnsi="Lato" w:cs="Lato" w:eastAsia="Lato"/>
+          <w:color w:val="auto"/>
+          <w:spacing w:val="0"/>
+          <w:position w:val="0"/>
+          <w:sz w:val="14"/>
+          <w:u w:val="single"/>
+          <w:shd w:fill="auto" w:val="clear"/>
+        </w:rPr>
+      </w:pPr>
+      <w:r>
+        <w:rPr>
+          <w:rFonts w:ascii="Lato" w:hAnsi="Lato" w:cs="Lato" w:eastAsia="Lato"/>
+          <w:color w:val="auto"/>
+          <w:spacing w:val="0"/>
+          <w:position w:val="0"/>
+          <w:sz w:val="14"/>
+          <w:u w:val="single"/>
+          <w:shd w:fill="auto" w:val="clear"/>
+        </w:rPr>
+        <w:tab/>
+        <w:t xml:space="preserve">SELECT COUNT(`ospite_id`) AS `numero di prenotazioni`, `name` FROM `prenotazioni_has_ospiti`LEFT JOIN `ospiti` ON </w:t>
+        <w:tab/>
+        <w:t xml:space="preserve">ospiti.id = prenotazioni_has_ospiti.ospite_id GROUP BY ospiti.name;</w:t>
+      </w:r>
+    </w:p>
+    <w:p>
+      <w:pPr>
+        <w:spacing w:before="0" w:after="0" w:line="240"/>
+        <w:ind w:right="0" w:left="0" w:firstLine="0"/>
+        <w:jc w:val="left"/>
+        <w:rPr>
+          <w:rFonts w:ascii="Lato" w:hAnsi="Lato" w:cs="Lato" w:eastAsia="Lato"/>
+          <w:color w:val="auto"/>
+          <w:spacing w:val="0"/>
+          <w:position w:val="0"/>
+          <w:sz w:val="28"/>
+          <w:u w:val="single"/>
+          <w:shd w:fill="auto" w:val="clear"/>
+        </w:rPr>
+      </w:pPr>
+    </w:p>
+    <w:p>
+      <w:pPr>
         <w:numPr>
           <w:ilvl w:val="0"/>
-          <w:numId w:val="44"/>
+          <w:numId w:val="46"/>
         </w:numPr>
         <w:spacing w:before="0" w:after="0" w:line="240"/>
         <w:ind w:right="0" w:left="720" w:hanging="360"/>
@@ -3953,12 +4000,124 @@
         </w:rPr>
         <w:t xml:space="preserve">Stampare Nome, Cognome, Prezzo e Pagante per tutte le prenotazioni fatte a Maggio 2018</w:t>
       </w:r>
+    </w:p>
+    <w:p>
+      <w:pPr>
+        <w:spacing w:before="0" w:after="0" w:line="240"/>
+        <w:ind w:right="0" w:left="0" w:firstLine="0"/>
+        <w:jc w:val="left"/>
+        <w:rPr>
+          <w:rFonts w:ascii="Lato" w:hAnsi="Lato" w:cs="Lato" w:eastAsia="Lato"/>
+          <w:color w:val="auto"/>
+          <w:spacing w:val="0"/>
+          <w:position w:val="0"/>
+          <w:sz w:val="14"/>
+          <w:u w:val="single"/>
+          <w:shd w:fill="auto" w:val="clear"/>
+        </w:rPr>
+      </w:pPr>
+      <w:r>
+        <w:rPr>
+          <w:rFonts w:ascii="Lato" w:hAnsi="Lato" w:cs="Lato" w:eastAsia="Lato"/>
+          <w:color w:val="auto"/>
+          <w:spacing w:val="0"/>
+          <w:position w:val="0"/>
+          <w:sz w:val="28"/>
+          <w:u w:val="single"/>
+          <w:shd w:fill="auto" w:val="clear"/>
+        </w:rPr>
+        <w:tab/>
+      </w:r>
+      <w:r>
+        <w:rPr>
+          <w:rFonts w:ascii="Lato" w:hAnsi="Lato" w:cs="Lato" w:eastAsia="Lato"/>
+          <w:color w:val="auto"/>
+          <w:spacing w:val="0"/>
+          <w:position w:val="0"/>
+          <w:sz w:val="14"/>
+          <w:u w:val="single"/>
+          <w:shd w:fill="auto" w:val="clear"/>
+        </w:rPr>
+        <w:t xml:space="preserve">SELECT paganti.name, paganti.lastname, paganti.address, `pagante_id` FROM `pagamenti` INNER JOIN `prenotazioni`</w:t>
+      </w:r>
+    </w:p>
+    <w:p>
+      <w:pPr>
+        <w:spacing w:before="0" w:after="0" w:line="240"/>
+        <w:ind w:right="0" w:left="720" w:firstLine="0"/>
+        <w:jc w:val="left"/>
+        <w:rPr>
+          <w:rFonts w:ascii="Lato" w:hAnsi="Lato" w:cs="Lato" w:eastAsia="Lato"/>
+          <w:color w:val="auto"/>
+          <w:spacing w:val="0"/>
+          <w:position w:val="0"/>
+          <w:sz w:val="14"/>
+          <w:u w:val="single"/>
+          <w:shd w:fill="auto" w:val="clear"/>
+        </w:rPr>
+      </w:pPr>
+      <w:r>
+        <w:rPr>
+          <w:rFonts w:ascii="Lato" w:hAnsi="Lato" w:cs="Lato" w:eastAsia="Lato"/>
+          <w:color w:val="auto"/>
+          <w:spacing w:val="0"/>
+          <w:position w:val="0"/>
+          <w:sz w:val="14"/>
+          <w:u w:val="single"/>
+          <w:shd w:fill="auto" w:val="clear"/>
+        </w:rPr>
+        <w:t xml:space="preserve">ON prenotazioni.id = pagamenti.prenotazione_id INNER JOIN `paganti` ON paganti.id = pagamenti.pagante_id</w:t>
+      </w:r>
+    </w:p>
+    <w:p>
+      <w:pPr>
+        <w:spacing w:before="0" w:after="0" w:line="240"/>
+        <w:ind w:right="0" w:left="720" w:firstLine="0"/>
+        <w:jc w:val="left"/>
+        <w:rPr>
+          <w:rFonts w:ascii="Lato" w:hAnsi="Lato" w:cs="Lato" w:eastAsia="Lato"/>
+          <w:color w:val="auto"/>
+          <w:spacing w:val="0"/>
+          <w:position w:val="0"/>
+          <w:sz w:val="14"/>
+          <w:u w:val="single"/>
+          <w:shd w:fill="auto" w:val="clear"/>
+        </w:rPr>
+      </w:pPr>
+      <w:r>
+        <w:rPr>
+          <w:rFonts w:ascii="Lato" w:hAnsi="Lato" w:cs="Lato" w:eastAsia="Lato"/>
+          <w:color w:val="auto"/>
+          <w:spacing w:val="0"/>
+          <w:position w:val="0"/>
+          <w:sz w:val="14"/>
+          <w:u w:val="single"/>
+          <w:shd w:fill="auto" w:val="clear"/>
+        </w:rPr>
+        <w:t xml:space="preserve">WHERE prenotazioni.created_at  BETWEEN "2018-05-01" AND "2018-05-31"</w:t>
+      </w:r>
+    </w:p>
+    <w:p>
+      <w:pPr>
+        <w:spacing w:before="0" w:after="0" w:line="240"/>
+        <w:ind w:right="0" w:left="0" w:firstLine="0"/>
+        <w:jc w:val="left"/>
+        <w:rPr>
+          <w:rFonts w:ascii="Lato" w:hAnsi="Lato" w:cs="Lato" w:eastAsia="Lato"/>
+          <w:color w:val="auto"/>
+          <w:spacing w:val="0"/>
+          <w:position w:val="0"/>
+          <w:sz w:val="28"/>
+          <w:u w:val="single"/>
+          <w:shd w:fill="auto" w:val="clear"/>
+        </w:rPr>
+      </w:pPr>
     </w:p>
     <w:p>
       <w:pPr>
         <w:numPr>
           <w:ilvl w:val="0"/>
-          <w:numId w:val="44"/>
+          <w:numId w:val="50"/>
         </w:numPr>
         <w:spacing w:before="0" w:after="0" w:line="240"/>
         <w:ind w:right="0" w:left="720" w:hanging="360"/>
@@ -3984,12 +4143,70 @@
         </w:rPr>
         <w:t xml:space="preserve">Fai la somma di tutti i prezzi delle prenotazioni per le stanze del primo piano</w:t>
       </w:r>
+    </w:p>
+    <w:p>
+      <w:pPr>
+        <w:spacing w:before="0" w:after="0" w:line="240"/>
+        <w:ind w:right="0" w:left="0" w:firstLine="0"/>
+        <w:jc w:val="left"/>
+        <w:rPr>
+          <w:rFonts w:ascii="Lato" w:hAnsi="Lato" w:cs="Lato" w:eastAsia="Lato"/>
+          <w:color w:val="auto"/>
+          <w:spacing w:val="0"/>
+          <w:position w:val="0"/>
+          <w:sz w:val="14"/>
+          <w:u w:val="single"/>
+          <w:shd w:fill="auto" w:val="clear"/>
+        </w:rPr>
+      </w:pPr>
+      <w:r>
+        <w:rPr>
+          <w:rFonts w:ascii="Lato" w:hAnsi="Lato" w:cs="Lato" w:eastAsia="Lato"/>
+          <w:color w:val="auto"/>
+          <w:spacing w:val="0"/>
+          <w:position w:val="0"/>
+          <w:sz w:val="28"/>
+          <w:u w:val="single"/>
+          <w:shd w:fill="auto" w:val="clear"/>
+        </w:rPr>
+        <w:tab/>
+      </w:r>
+      <w:r>
+        <w:rPr>
+          <w:rFonts w:ascii="Lato" w:hAnsi="Lato" w:cs="Lato" w:eastAsia="Lato"/>
+          <w:color w:val="auto"/>
+          <w:spacing w:val="0"/>
+          <w:position w:val="0"/>
+          <w:sz w:val="14"/>
+          <w:u w:val="single"/>
+          <w:shd w:fill="auto" w:val="clear"/>
+        </w:rPr>
+        <w:t xml:space="preserve">SELECT SUM(`price`) FROM `pagamenti` LEFT JOIN `prenotazioni` ON prenotazioni.id = pagamenti.prenotazione_id LEFT </w:t>
+        <w:tab/>
+        <w:t xml:space="preserve">JOIN `stanze` ON stanze.id = prenotazioni.stanza_id WHERE stanze.floor = 1</w:t>
+      </w:r>
+    </w:p>
+    <w:p>
+      <w:pPr>
+        <w:spacing w:before="0" w:after="0" w:line="240"/>
+        <w:ind w:right="0" w:left="0" w:firstLine="0"/>
+        <w:jc w:val="left"/>
+        <w:rPr>
+          <w:rFonts w:ascii="Lato" w:hAnsi="Lato" w:cs="Lato" w:eastAsia="Lato"/>
+          <w:color w:val="auto"/>
+          <w:spacing w:val="0"/>
+          <w:position w:val="0"/>
+          <w:sz w:val="28"/>
+          <w:u w:val="single"/>
+          <w:shd w:fill="auto" w:val="clear"/>
+        </w:rPr>
+      </w:pPr>
     </w:p>
     <w:p>
       <w:pPr>
         <w:numPr>
           <w:ilvl w:val="0"/>
-          <w:numId w:val="44"/>
+          <w:numId w:val="52"/>
         </w:numPr>
         <w:spacing w:before="0" w:after="0" w:line="240"/>
         <w:ind w:right="0" w:left="720" w:hanging="360"/>
@@ -4015,12 +4232,86 @@
         </w:rPr>
         <w:t xml:space="preserve">Prendi i dati di fatturazione per la prenotazione con id=7</w:t>
       </w:r>
+    </w:p>
+    <w:p>
+      <w:pPr>
+        <w:spacing w:before="0" w:after="0" w:line="240"/>
+        <w:ind w:right="0" w:left="0" w:firstLine="0"/>
+        <w:jc w:val="left"/>
+        <w:rPr>
+          <w:rFonts w:ascii="Lato" w:hAnsi="Lato" w:cs="Lato" w:eastAsia="Lato"/>
+          <w:color w:val="auto"/>
+          <w:spacing w:val="0"/>
+          <w:position w:val="0"/>
+          <w:sz w:val="14"/>
+          <w:u w:val="single"/>
+          <w:shd w:fill="auto" w:val="clear"/>
+        </w:rPr>
+      </w:pPr>
+      <w:r>
+        <w:rPr>
+          <w:rFonts w:ascii="Lato" w:hAnsi="Lato" w:cs="Lato" w:eastAsia="Lato"/>
+          <w:color w:val="auto"/>
+          <w:spacing w:val="0"/>
+          <w:position w:val="0"/>
+          <w:sz w:val="14"/>
+          <w:u w:val="single"/>
+          <w:shd w:fill="auto" w:val="clear"/>
+        </w:rPr>
+        <w:tab/>
+        <w:t xml:space="preserve">SELECT `name`, `lastname`, `address` FROM `pagamenti` LEFT JOIN `paganti` ON paganti.id = pagamenti.pagante_id</w:t>
+      </w:r>
+    </w:p>
+    <w:p>
+      <w:pPr>
+        <w:spacing w:before="0" w:after="0" w:line="240"/>
+        <w:ind w:right="0" w:left="0" w:firstLine="0"/>
+        <w:jc w:val="left"/>
+        <w:rPr>
+          <w:rFonts w:ascii="Lato" w:hAnsi="Lato" w:cs="Lato" w:eastAsia="Lato"/>
+          <w:color w:val="auto"/>
+          <w:spacing w:val="0"/>
+          <w:position w:val="0"/>
+          <w:sz w:val="14"/>
+          <w:u w:val="single"/>
+          <w:shd w:fill="auto" w:val="clear"/>
+        </w:rPr>
+      </w:pPr>
+      <w:r>
+        <w:rPr>
+          <w:rFonts w:ascii="Lato" w:hAnsi="Lato" w:cs="Lato" w:eastAsia="Lato"/>
+          <w:color w:val="auto"/>
+          <w:spacing w:val="0"/>
+          <w:position w:val="0"/>
+          <w:sz w:val="14"/>
+          <w:u w:val="single"/>
+          <w:shd w:fill="auto" w:val="clear"/>
+        </w:rPr>
+        <w:tab/>
+        <w:t xml:space="preserve">WHERE pagamenti.id = 7</w:t>
+      </w:r>
+    </w:p>
+    <w:p>
+      <w:pPr>
+        <w:spacing w:before="0" w:after="0" w:line="240"/>
+        <w:ind w:right="0" w:left="0" w:firstLine="0"/>
+        <w:jc w:val="left"/>
+        <w:rPr>
+          <w:rFonts w:ascii="Lato" w:hAnsi="Lato" w:cs="Lato" w:eastAsia="Lato"/>
+          <w:color w:val="auto"/>
+          <w:spacing w:val="0"/>
+          <w:position w:val="0"/>
+          <w:sz w:val="28"/>
+          <w:u w:val="single"/>
+          <w:shd w:fill="auto" w:val="clear"/>
+        </w:rPr>
+      </w:pPr>
     </w:p>
     <w:p>
       <w:pPr>
         <w:numPr>
           <w:ilvl w:val="0"/>
-          <w:numId w:val="44"/>
+          <w:numId w:val="54"/>
         </w:numPr>
         <w:spacing w:before="0" w:after="0" w:line="240"/>
         <w:ind w:right="0" w:left="720" w:hanging="360"/>
@@ -4046,6 +4337,58 @@
         </w:rPr>
         <w:t xml:space="preserve">Le stanze sono state tutte prenotate almeno una volta? (Visualizzare le stanze non ancora prenotate)</w:t>
       </w:r>
+    </w:p>
+    <w:p>
+      <w:pPr>
+        <w:spacing w:before="0" w:after="0" w:line="240"/>
+        <w:ind w:right="0" w:left="0" w:firstLine="0"/>
+        <w:jc w:val="left"/>
+        <w:rPr>
+          <w:rFonts w:ascii="Lato" w:hAnsi="Lato" w:cs="Lato" w:eastAsia="Lato"/>
+          <w:color w:val="auto"/>
+          <w:spacing w:val="0"/>
+          <w:position w:val="0"/>
+          <w:sz w:val="14"/>
+          <w:shd w:fill="auto" w:val="clear"/>
+        </w:rPr>
+      </w:pPr>
+      <w:r>
+        <w:rPr>
+          <w:rFonts w:ascii="Lato" w:hAnsi="Lato" w:cs="Lato" w:eastAsia="Lato"/>
+          <w:color w:val="auto"/>
+          <w:spacing w:val="0"/>
+          <w:position w:val="0"/>
+          <w:sz w:val="28"/>
+          <w:shd w:fill="auto" w:val="clear"/>
+        </w:rPr>
+        <w:tab/>
+      </w:r>
+      <w:r>
+        <w:rPr>
+          <w:rFonts w:ascii="Lato" w:hAnsi="Lato" w:cs="Lato" w:eastAsia="Lato"/>
+          <w:color w:val="auto"/>
+          <w:spacing w:val="0"/>
+          <w:position w:val="0"/>
+          <w:sz w:val="14"/>
+          <w:shd w:fill="auto" w:val="clear"/>
+        </w:rPr>
+        <w:t xml:space="preserve">SELECT * FROM `stanze` LEFT JOIN `prenotazioni`ON prenotazioni.stanza_id = stanze.id WHERE `stanza_id` IS NULL</w:t>
+      </w:r>
+    </w:p>
+    <w:p>
+      <w:pPr>
+        <w:spacing w:before="0" w:after="0" w:line="240"/>
+        <w:ind w:right="0" w:left="0" w:firstLine="0"/>
+        <w:jc w:val="left"/>
+        <w:rPr>
+          <w:rFonts w:ascii="Lato" w:hAnsi="Lato" w:cs="Lato" w:eastAsia="Lato"/>
+          <w:color w:val="auto"/>
+          <w:spacing w:val="0"/>
+          <w:position w:val="0"/>
+          <w:sz w:val="28"/>
+          <w:shd w:fill="auto" w:val="clear"/>
+        </w:rPr>
+      </w:pPr>
     </w:p>
     <w:p>
       <w:pPr>
@@ -4180,52 +4523,92 @@
       <w:lvlText w:val="•"/>
     </w:lvl>
   </w:abstractNum>
+  <w:abstractNum w:abstractNumId="96">
+    <w:lvl w:ilvl="0">
+      <w:start w:val="1"/>
+      <w:numFmt w:val="bullet"/>
+      <w:lvlText w:val="•"/>
+    </w:lvl>
+  </w:abstractNum>
+  <w:abstractNum w:abstractNumId="102">
+    <w:lvl w:ilvl="0">
+      <w:start w:val="1"/>
+      <w:numFmt w:val="bullet"/>
+      <w:lvlText w:val="•"/>
+    </w:lvl>
+  </w:abstractNum>
+  <w:abstractNum w:abstractNumId="108">
+    <w:lvl w:ilvl="0">
+      <w:start w:val="1"/>
+      <w:numFmt w:val="bullet"/>
+      <w:lvlText w:val="•"/>
+    </w:lvl>
+  </w:abstractNum>
+  <w:abstractNum w:abstractNumId="114">
+    <w:lvl w:ilvl="0">
+      <w:start w:val="1"/>
+      <w:numFmt w:val="bullet"/>
+      <w:lvlText w:val="•"/>
+    </w:lvl>
+  </w:abstractNum>
   <w:num w:numId="1">
+    <w:abstractNumId w:val="114"/>
+  </w:num>
+  <w:num w:numId="4">
+    <w:abstractNumId w:val="108"/>
+  </w:num>
+  <w:num w:numId="6">
+    <w:abstractNumId w:val="102"/>
+  </w:num>
+  <w:num w:numId="9">
+    <w:abstractNumId w:val="96"/>
+  </w:num>
+  <w:num w:numId="12">
     <w:abstractNumId w:val="90"/>
   </w:num>
-  <w:num w:numId="4">
+  <w:num w:numId="15">
     <w:abstractNumId w:val="84"/>
   </w:num>
-  <w:num w:numId="6">
+  <w:num w:numId="18">
     <w:abstractNumId w:val="78"/>
   </w:num>
-  <w:num w:numId="9">
+  <w:num w:numId="21">
     <w:abstractNumId w:val="72"/>
   </w:num>
-  <w:num w:numId="12">
+  <w:num w:numId="24">
     <w:abstractNumId w:val="66"/>
   </w:num>
-  <w:num w:numId="15">
+  <w:num w:numId="28">
     <w:abstractNumId w:val="60"/>
   </w:num>
-  <w:num w:numId="18">
+  <w:num w:numId="31">
     <w:abstractNumId w:val="54"/>
   </w:num>
-  <w:num w:numId="21">
+  <w:num w:numId="33">
     <w:abstractNumId w:val="48"/>
   </w:num>
-  <w:num w:numId="24">
+  <w:num w:numId="36">
     <w:abstractNumId w:val="42"/>
   </w:num>
-  <w:num w:numId="28">
+  <w:num w:numId="38">
     <w:abstractNumId w:val="36"/>
   </w:num>
-  <w:num w:numId="31">
+  <w:num w:numId="41">
     <w:abstractNumId w:val="30"/>
   </w:num>
-  <w:num w:numId="33">
+  <w:num w:numId="44">
     <w:abstractNumId w:val="24"/>
   </w:num>
-  <w:num w:numId="36">
+  <w:num w:numId="46">
     <w:abstractNumId w:val="18"/>
   </w:num>
-  <w:num w:numId="38">
+  <w:num w:numId="50">
     <w:abstractNumId w:val="12"/>
   </w:num>
-  <w:num w:numId="41">
+  <w:num w:numId="52">
     <w:abstractNumId w:val="6"/>
   </w:num>
-  <w:num w:numId="44">
+  <w:num w:numId="54">
     <w:abstractNumId w:val="0"/>
   </w:num>
 </w:numbering>
